--- a/public/templates/template-ls.docx
+++ b/public/templates/template-ls.docx
@@ -2504,21 +2504,12 @@
                 <w:lang w:val="en-US"/>
               </w:rPr>
             </w:pPr>
-            <w:proofErr w:type="gramStart"/>
             <w:r>
               <w:rPr>
                 <w:rFonts w:ascii="Arial" w:hAnsi="Arial" w:cs="Arial"/>
                 <w:lang w:val="en-US"/>
               </w:rPr>
-              <w:t>Rp.$</w:t>
-            </w:r>
-            <w:proofErr w:type="gramEnd"/>
-            <w:r>
-              <w:rPr>
-                <w:rFonts w:ascii="Arial" w:hAnsi="Arial" w:cs="Arial"/>
-                <w:lang w:val="en-US"/>
-              </w:rPr>
-              <w:t>{</w:t>
+              <w:t>Rp.${</w:t>
             </w:r>
             <w:proofErr w:type="spellStart"/>
             <w:r>
@@ -5189,15 +5180,7 @@
           <w:rFonts w:ascii="Arial" w:hAnsi="Arial" w:cs="Arial"/>
           <w:lang w:val="en-US"/>
         </w:rPr>
-        <w:t>no_</w:t>
-      </w:r>
-      <w:proofErr w:type="gramStart"/>
-      <w:r>
-        <w:rPr>
-          <w:rFonts w:ascii="Arial" w:hAnsi="Arial" w:cs="Arial"/>
-          <w:lang w:val="en-US"/>
-        </w:rPr>
-        <w:t>tanggungjawab</w:t>
+        <w:t>no_tanggungjawab</w:t>
       </w:r>
       <w:proofErr w:type="spellEnd"/>
       <w:r>
@@ -5212,15 +5195,7 @@
           <w:rFonts w:ascii="Arial" w:hAnsi="Arial" w:cs="Arial"/>
           <w:lang w:val="en-US"/>
         </w:rPr>
-        <w:t xml:space="preserve"> /</w:t>
-      </w:r>
-      <w:proofErr w:type="gramEnd"/>
-      <w:r>
-        <w:rPr>
-          <w:rFonts w:ascii="Arial" w:hAnsi="Arial" w:cs="Arial"/>
-          <w:lang w:val="en-US"/>
-        </w:rPr>
-        <w:t xml:space="preserve"> </w:t>
+        <w:t xml:space="preserve"> / </w:t>
       </w:r>
       <w:r>
         <w:rPr>
@@ -5592,15 +5567,7 @@
           <w:rFonts w:ascii="Arial" w:hAnsi="Arial" w:cs="Arial"/>
           <w:lang w:val="en-US"/>
         </w:rPr>
-        <w:t>no_spp_</w:t>
-      </w:r>
-      <w:proofErr w:type="gramStart"/>
-      <w:r>
-        <w:rPr>
-          <w:rFonts w:ascii="Arial" w:hAnsi="Arial" w:cs="Arial"/>
-          <w:lang w:val="en-US"/>
-        </w:rPr>
-        <w:t>spm</w:t>
+        <w:t>no_spp_spm</w:t>
       </w:r>
       <w:proofErr w:type="spellEnd"/>
       <w:r>
@@ -5622,15 +5589,7 @@
           <w:rFonts w:ascii="Arial" w:hAnsi="Arial" w:cs="Arial"/>
           <w:lang w:val="en-US"/>
         </w:rPr>
-        <w:t>/</w:t>
-      </w:r>
-      <w:proofErr w:type="gramEnd"/>
-      <w:r>
-        <w:rPr>
-          <w:rFonts w:ascii="Arial" w:hAnsi="Arial" w:cs="Arial"/>
-          <w:lang w:val="en-US"/>
-        </w:rPr>
-        <w:t>LS/2.16.2.2.20.2.21/</w:t>
+        <w:t>/LS/2.16.2.2.20.2.21/</w:t>
       </w:r>
       <w:r>
         <w:rPr>
@@ -6956,212 +6915,354 @@
           <w:lang w:val="en-US"/>
         </w:rPr>
         <w:t>pengajuan</w:t>
+      </w:r>
+      <w:proofErr w:type="spellEnd"/>
+      <w:r>
+        <w:rPr>
+          <w:rFonts w:ascii="Arial" w:hAnsi="Arial" w:cs="Arial"/>
+          <w:lang w:val="en-US"/>
+        </w:rPr>
+        <w:t xml:space="preserve"> </w:t>
+      </w:r>
+      <w:r>
+        <w:rPr>
+          <w:rFonts w:ascii="Arial" w:hAnsi="Arial" w:cs="Arial"/>
+          <w:lang w:val="en-US"/>
+        </w:rPr>
+        <w:t>SPM - LS SKPD kami.</w:t>
+      </w:r>
+      <w:r>
+        <w:rPr>
+          <w:rFonts w:ascii="Arial" w:hAnsi="Arial" w:cs="Arial"/>
+          <w:lang w:val="en-US"/>
+        </w:rPr>
+        <w:tab/>
+      </w:r>
+      <w:r>
+        <w:rPr>
+          <w:rFonts w:ascii="Arial" w:hAnsi="Arial" w:cs="Arial"/>
+          <w:lang w:val="en-US"/>
+        </w:rPr>
+        <w:tab/>
+      </w:r>
+      <w:r>
+        <w:rPr>
+          <w:rFonts w:ascii="Arial" w:hAnsi="Arial" w:cs="Arial"/>
+          <w:lang w:val="en-US"/>
+        </w:rPr>
+        <w:tab/>
+      </w:r>
+      <w:r>
+        <w:rPr>
+          <w:rFonts w:ascii="Arial" w:hAnsi="Arial" w:cs="Arial"/>
+          <w:lang w:val="en-US"/>
+        </w:rPr>
+        <w:tab/>
+      </w:r>
+      <w:r>
+        <w:rPr>
+          <w:rFonts w:ascii="Arial" w:hAnsi="Arial" w:cs="Arial"/>
+          <w:lang w:val="en-US"/>
+        </w:rPr>
+        <w:tab/>
+      </w:r>
+      <w:r>
+        <w:rPr>
+          <w:rFonts w:ascii="Arial" w:hAnsi="Arial" w:cs="Arial"/>
+          <w:lang w:val="en-US"/>
+        </w:rPr>
+        <w:tab/>
+      </w:r>
+    </w:p>
+    <w:p>
+      <w:pPr>
+        <w:spacing w:after="0"/>
+        <w:jc w:val="both"/>
+        <w:rPr>
+          <w:rFonts w:ascii="Arial" w:hAnsi="Arial" w:cs="Arial"/>
+          <w:lang w:val="en-US"/>
+        </w:rPr>
+      </w:pPr>
+      <w:r>
+        <w:rPr>
+          <w:rFonts w:ascii="Arial" w:hAnsi="Arial" w:cs="Arial"/>
+          <w:lang w:val="en-US"/>
+        </w:rPr>
+        <w:tab/>
+      </w:r>
+      <w:r>
+        <w:rPr>
+          <w:rFonts w:ascii="Arial" w:hAnsi="Arial" w:cs="Arial"/>
+          <w:lang w:val="en-US"/>
+        </w:rPr>
+        <w:tab/>
+      </w:r>
+      <w:r>
+        <w:rPr>
+          <w:rFonts w:ascii="Arial" w:hAnsi="Arial" w:cs="Arial"/>
+          <w:lang w:val="en-US"/>
+        </w:rPr>
+        <w:tab/>
+      </w:r>
+      <w:r>
+        <w:rPr>
+          <w:rFonts w:ascii="Arial" w:hAnsi="Arial" w:cs="Arial"/>
+          <w:lang w:val="en-US"/>
+        </w:rPr>
+        <w:tab/>
+      </w:r>
+      <w:r>
+        <w:rPr>
+          <w:rFonts w:ascii="Arial" w:hAnsi="Arial" w:cs="Arial"/>
+          <w:lang w:val="en-US"/>
+        </w:rPr>
+        <w:tab/>
+      </w:r>
+      <w:r>
+        <w:rPr>
+          <w:rFonts w:ascii="Arial" w:hAnsi="Arial" w:cs="Arial"/>
+          <w:lang w:val="en-US"/>
+        </w:rPr>
+        <w:tab/>
+      </w:r>
+      <w:r>
+        <w:rPr>
+          <w:rFonts w:ascii="Arial" w:hAnsi="Arial" w:cs="Arial"/>
+          <w:lang w:val="en-US"/>
+        </w:rPr>
+        <w:tab/>
+      </w:r>
+      <w:r>
+        <w:rPr>
+          <w:rFonts w:ascii="Arial" w:hAnsi="Arial" w:cs="Arial"/>
+          <w:lang w:val="en-US"/>
+        </w:rPr>
+        <w:tab/>
+      </w:r>
+      <w:r>
+        <w:rPr>
+          <w:rFonts w:ascii="Arial" w:hAnsi="Arial" w:cs="Arial"/>
+          <w:lang w:val="en-US"/>
+        </w:rPr>
+        <w:tab/>
+      </w:r>
+    </w:p>
+    <w:p>
+      <w:pPr>
+        <w:spacing w:after="0"/>
+        <w:rPr>
+          <w:rFonts w:ascii="Arial" w:hAnsi="Arial" w:cs="Arial"/>
+          <w:lang w:val="en-US"/>
+        </w:rPr>
+      </w:pPr>
+      <w:r>
+        <w:rPr>
+          <w:rFonts w:ascii="Arial" w:hAnsi="Arial" w:cs="Arial"/>
+          <w:lang w:val="en-US"/>
+        </w:rPr>
+        <w:tab/>
+      </w:r>
+      <w:r>
+        <w:rPr>
+          <w:rFonts w:ascii="Arial" w:hAnsi="Arial" w:cs="Arial"/>
+          <w:lang w:val="en-US"/>
+        </w:rPr>
+        <w:tab/>
+      </w:r>
+      <w:r>
+        <w:rPr>
+          <w:rFonts w:ascii="Arial" w:hAnsi="Arial" w:cs="Arial"/>
+          <w:lang w:val="en-US"/>
+        </w:rPr>
+        <w:tab/>
+      </w:r>
+      <w:r>
+        <w:rPr>
+          <w:rFonts w:ascii="Arial" w:hAnsi="Arial" w:cs="Arial"/>
+          <w:lang w:val="en-US"/>
+        </w:rPr>
+        <w:tab/>
+      </w:r>
+      <w:r>
+        <w:rPr>
+          <w:rFonts w:ascii="Arial" w:hAnsi="Arial" w:cs="Arial"/>
+          <w:lang w:val="en-US"/>
+        </w:rPr>
+        <w:tab/>
+      </w:r>
+      <w:r>
+        <w:rPr>
+          <w:rFonts w:ascii="Arial" w:hAnsi="Arial" w:cs="Arial"/>
+          <w:lang w:val="en-US"/>
+        </w:rPr>
+        <w:tab/>
+      </w:r>
+      <w:r>
+        <w:rPr>
+          <w:rFonts w:ascii="Arial" w:hAnsi="Arial" w:cs="Arial"/>
+          <w:lang w:val="en-US"/>
+        </w:rPr>
+        <w:tab/>
+      </w:r>
+      <w:r>
+        <w:rPr>
+          <w:rFonts w:ascii="Arial" w:hAnsi="Arial" w:cs="Arial"/>
+          <w:lang w:val="en-US"/>
+        </w:rPr>
+        <w:tab/>
+      </w:r>
+      <w:r>
+        <w:rPr>
+          <w:rFonts w:ascii="Arial" w:hAnsi="Arial" w:cs="Arial"/>
+          <w:lang w:val="en-US"/>
+        </w:rPr>
+        <w:tab/>
+      </w:r>
+    </w:p>
+    <w:p>
+      <w:pPr>
+        <w:spacing w:after="0"/>
+        <w:ind w:left="5040"/>
+        <w:jc w:val="center"/>
+        <w:rPr>
+          <w:rFonts w:ascii="Arial" w:hAnsi="Arial" w:cs="Arial"/>
+          <w:lang w:val="en-US"/>
+        </w:rPr>
+      </w:pPr>
+      <w:proofErr w:type="spellStart"/>
+      <w:r>
+        <w:rPr>
+          <w:rFonts w:ascii="Arial" w:hAnsi="Arial" w:cs="Arial"/>
+          <w:lang w:val="en-US"/>
+        </w:rPr>
+        <w:t>Wonosobo</w:t>
+      </w:r>
+      <w:proofErr w:type="spellEnd"/>
+      <w:r>
+        <w:rPr>
+          <w:rFonts w:ascii="Arial" w:hAnsi="Arial" w:cs="Arial"/>
+          <w:lang w:val="en-US"/>
+        </w:rPr>
+        <w:t xml:space="preserve">, </w:t>
+      </w:r>
+      <w:r>
+        <w:rPr>
+          <w:rFonts w:ascii="Arial" w:hAnsi="Arial" w:cs="Arial"/>
+          <w:lang w:val="en-US"/>
+        </w:rPr>
+        <w:t>$</w:t>
+      </w:r>
+      <w:r>
+        <w:rPr>
+          <w:rFonts w:ascii="Arial" w:hAnsi="Arial" w:cs="Arial"/>
+          <w:lang w:val="en-US"/>
+        </w:rPr>
+        <w:t>{</w:t>
+      </w:r>
+      <w:proofErr w:type="spellStart"/>
+      <w:r>
+        <w:rPr>
+          <w:rFonts w:ascii="Arial" w:hAnsi="Arial" w:cs="Arial"/>
+          <w:lang w:val="en-US"/>
+        </w:rPr>
+        <w:t>tanggal</w:t>
+      </w:r>
+      <w:proofErr w:type="spellEnd"/>
+      <w:r>
+        <w:rPr>
+          <w:rFonts w:ascii="Arial" w:hAnsi="Arial" w:cs="Arial"/>
+          <w:lang w:val="en-US"/>
+        </w:rPr>
+        <w:t>}</w:t>
+      </w:r>
+    </w:p>
+    <w:p>
+      <w:pPr>
+        <w:spacing w:after="0"/>
+        <w:ind w:left="5040"/>
+        <w:jc w:val="center"/>
+        <w:rPr>
+          <w:rFonts w:ascii="Arial" w:hAnsi="Arial" w:cs="Arial"/>
+          <w:lang w:val="en-US"/>
+        </w:rPr>
+      </w:pPr>
+      <w:proofErr w:type="spellStart"/>
+      <w:r>
+        <w:rPr>
+          <w:rFonts w:ascii="Arial" w:hAnsi="Arial" w:cs="Arial"/>
+          <w:lang w:val="en-US"/>
+        </w:rPr>
+        <w:t>Kepala</w:t>
+      </w:r>
+      <w:proofErr w:type="spellEnd"/>
+      <w:r>
+        <w:rPr>
+          <w:rFonts w:ascii="Arial" w:hAnsi="Arial" w:cs="Arial"/>
+          <w:lang w:val="en-US"/>
+        </w:rPr>
+        <w:t xml:space="preserve"> Dinas </w:t>
+      </w:r>
+      <w:proofErr w:type="spellStart"/>
+      <w:r>
+        <w:rPr>
+          <w:rFonts w:ascii="Arial" w:hAnsi="Arial" w:cs="Arial"/>
+          <w:lang w:val="en-US"/>
+        </w:rPr>
+        <w:t>Komunikasi</w:t>
+      </w:r>
+      <w:proofErr w:type="spellEnd"/>
+      <w:r>
+        <w:rPr>
+          <w:rFonts w:ascii="Arial" w:hAnsi="Arial" w:cs="Arial"/>
+          <w:lang w:val="en-US"/>
+        </w:rPr>
+        <w:t xml:space="preserve"> &amp; </w:t>
+      </w:r>
+      <w:proofErr w:type="spellStart"/>
+      <w:r>
+        <w:rPr>
+          <w:rFonts w:ascii="Arial" w:hAnsi="Arial" w:cs="Arial"/>
+          <w:lang w:val="en-US"/>
+        </w:rPr>
+        <w:t>Informatika</w:t>
       </w:r>
       <w:proofErr w:type="spellEnd"/>
     </w:p>
     <w:p>
       <w:pPr>
         <w:spacing w:after="0"/>
-        <w:jc w:val="both"/>
-        <w:rPr>
-          <w:rFonts w:ascii="Arial" w:hAnsi="Arial" w:cs="Arial"/>
-          <w:lang w:val="en-US"/>
-        </w:rPr>
-      </w:pPr>
-      <w:r>
-        <w:rPr>
-          <w:rFonts w:ascii="Arial" w:hAnsi="Arial" w:cs="Arial"/>
-          <w:lang w:val="en-US"/>
-        </w:rPr>
-        <w:t>SPM - LS SKPD kami.</w:t>
-      </w:r>
-      <w:r>
-        <w:rPr>
-          <w:rFonts w:ascii="Arial" w:hAnsi="Arial" w:cs="Arial"/>
-          <w:lang w:val="en-US"/>
-        </w:rPr>
-        <w:tab/>
-      </w:r>
-      <w:r>
-        <w:rPr>
-          <w:rFonts w:ascii="Arial" w:hAnsi="Arial" w:cs="Arial"/>
-          <w:lang w:val="en-US"/>
-        </w:rPr>
-        <w:tab/>
-      </w:r>
-      <w:r>
-        <w:rPr>
-          <w:rFonts w:ascii="Arial" w:hAnsi="Arial" w:cs="Arial"/>
-          <w:lang w:val="en-US"/>
-        </w:rPr>
-        <w:tab/>
-      </w:r>
-      <w:r>
-        <w:rPr>
-          <w:rFonts w:ascii="Arial" w:hAnsi="Arial" w:cs="Arial"/>
-          <w:lang w:val="en-US"/>
-        </w:rPr>
-        <w:tab/>
-      </w:r>
-      <w:r>
-        <w:rPr>
-          <w:rFonts w:ascii="Arial" w:hAnsi="Arial" w:cs="Arial"/>
-          <w:lang w:val="en-US"/>
-        </w:rPr>
-        <w:tab/>
-      </w:r>
-      <w:r>
-        <w:rPr>
-          <w:rFonts w:ascii="Arial" w:hAnsi="Arial" w:cs="Arial"/>
-          <w:lang w:val="en-US"/>
-        </w:rPr>
-        <w:tab/>
-      </w:r>
-    </w:p>
-    <w:p>
-      <w:pPr>
-        <w:spacing w:after="0"/>
-        <w:jc w:val="both"/>
-        <w:rPr>
-          <w:rFonts w:ascii="Arial" w:hAnsi="Arial" w:cs="Arial"/>
-          <w:lang w:val="en-US"/>
-        </w:rPr>
-      </w:pPr>
-      <w:r>
-        <w:rPr>
-          <w:rFonts w:ascii="Arial" w:hAnsi="Arial" w:cs="Arial"/>
-          <w:lang w:val="en-US"/>
-        </w:rPr>
-        <w:tab/>
-      </w:r>
-      <w:r>
-        <w:rPr>
-          <w:rFonts w:ascii="Arial" w:hAnsi="Arial" w:cs="Arial"/>
-          <w:lang w:val="en-US"/>
-        </w:rPr>
-        <w:tab/>
-      </w:r>
-      <w:r>
-        <w:rPr>
-          <w:rFonts w:ascii="Arial" w:hAnsi="Arial" w:cs="Arial"/>
-          <w:lang w:val="en-US"/>
-        </w:rPr>
-        <w:tab/>
-      </w:r>
-      <w:r>
-        <w:rPr>
-          <w:rFonts w:ascii="Arial" w:hAnsi="Arial" w:cs="Arial"/>
-          <w:lang w:val="en-US"/>
-        </w:rPr>
-        <w:tab/>
-      </w:r>
-      <w:r>
-        <w:rPr>
-          <w:rFonts w:ascii="Arial" w:hAnsi="Arial" w:cs="Arial"/>
-          <w:lang w:val="en-US"/>
-        </w:rPr>
-        <w:tab/>
-      </w:r>
-      <w:r>
-        <w:rPr>
-          <w:rFonts w:ascii="Arial" w:hAnsi="Arial" w:cs="Arial"/>
-          <w:lang w:val="en-US"/>
-        </w:rPr>
-        <w:tab/>
-      </w:r>
-      <w:r>
-        <w:rPr>
-          <w:rFonts w:ascii="Arial" w:hAnsi="Arial" w:cs="Arial"/>
-          <w:lang w:val="en-US"/>
-        </w:rPr>
-        <w:tab/>
-      </w:r>
-      <w:r>
-        <w:rPr>
-          <w:rFonts w:ascii="Arial" w:hAnsi="Arial" w:cs="Arial"/>
-          <w:lang w:val="en-US"/>
-        </w:rPr>
-        <w:tab/>
-      </w:r>
-      <w:r>
-        <w:rPr>
-          <w:rFonts w:ascii="Arial" w:hAnsi="Arial" w:cs="Arial"/>
-          <w:lang w:val="en-US"/>
-        </w:rPr>
-        <w:tab/>
-      </w:r>
-    </w:p>
-    <w:p>
-      <w:pPr>
-        <w:spacing w:after="0"/>
-        <w:rPr>
-          <w:rFonts w:ascii="Arial" w:hAnsi="Arial" w:cs="Arial"/>
-          <w:lang w:val="en-US"/>
-        </w:rPr>
-      </w:pPr>
-      <w:r>
-        <w:rPr>
-          <w:rFonts w:ascii="Arial" w:hAnsi="Arial" w:cs="Arial"/>
-          <w:lang w:val="en-US"/>
-        </w:rPr>
-        <w:tab/>
-      </w:r>
-      <w:r>
-        <w:rPr>
-          <w:rFonts w:ascii="Arial" w:hAnsi="Arial" w:cs="Arial"/>
-          <w:lang w:val="en-US"/>
-        </w:rPr>
-        <w:tab/>
-      </w:r>
-      <w:r>
-        <w:rPr>
-          <w:rFonts w:ascii="Arial" w:hAnsi="Arial" w:cs="Arial"/>
-          <w:lang w:val="en-US"/>
-        </w:rPr>
-        <w:tab/>
-      </w:r>
-      <w:r>
-        <w:rPr>
-          <w:rFonts w:ascii="Arial" w:hAnsi="Arial" w:cs="Arial"/>
-          <w:lang w:val="en-US"/>
-        </w:rPr>
-        <w:tab/>
-      </w:r>
-      <w:r>
-        <w:rPr>
-          <w:rFonts w:ascii="Arial" w:hAnsi="Arial" w:cs="Arial"/>
-          <w:lang w:val="en-US"/>
-        </w:rPr>
-        <w:tab/>
-      </w:r>
-      <w:r>
-        <w:rPr>
-          <w:rFonts w:ascii="Arial" w:hAnsi="Arial" w:cs="Arial"/>
-          <w:lang w:val="en-US"/>
-        </w:rPr>
-        <w:tab/>
-      </w:r>
-      <w:r>
-        <w:rPr>
-          <w:rFonts w:ascii="Arial" w:hAnsi="Arial" w:cs="Arial"/>
-          <w:lang w:val="en-US"/>
-        </w:rPr>
-        <w:tab/>
-      </w:r>
-      <w:r>
-        <w:rPr>
-          <w:rFonts w:ascii="Arial" w:hAnsi="Arial" w:cs="Arial"/>
-          <w:lang w:val="en-US"/>
-        </w:rPr>
-        <w:tab/>
-      </w:r>
-      <w:r>
-        <w:rPr>
-          <w:rFonts w:ascii="Arial" w:hAnsi="Arial" w:cs="Arial"/>
-          <w:lang w:val="en-US"/>
-        </w:rPr>
-        <w:tab/>
-      </w:r>
+        <w:ind w:left="5040"/>
+        <w:jc w:val="center"/>
+        <w:rPr>
+          <w:rFonts w:ascii="Arial" w:hAnsi="Arial" w:cs="Arial"/>
+          <w:lang w:val="en-US"/>
+        </w:rPr>
+      </w:pPr>
+      <w:proofErr w:type="spellStart"/>
+      <w:r>
+        <w:rPr>
+          <w:rFonts w:ascii="Arial" w:hAnsi="Arial" w:cs="Arial"/>
+          <w:lang w:val="en-US"/>
+        </w:rPr>
+        <w:t>Kabupaten</w:t>
+      </w:r>
+      <w:proofErr w:type="spellEnd"/>
+      <w:r>
+        <w:rPr>
+          <w:rFonts w:ascii="Arial" w:hAnsi="Arial" w:cs="Arial"/>
+          <w:lang w:val="en-US"/>
+        </w:rPr>
+        <w:t xml:space="preserve"> </w:t>
+      </w:r>
+      <w:proofErr w:type="spellStart"/>
+      <w:r>
+        <w:rPr>
+          <w:rFonts w:ascii="Arial" w:hAnsi="Arial" w:cs="Arial"/>
+          <w:lang w:val="en-US"/>
+        </w:rPr>
+        <w:t>Wonosobo</w:t>
+      </w:r>
+      <w:proofErr w:type="spellEnd"/>
     </w:p>
     <w:p>
       <w:pPr>
@@ -7179,7 +7280,7 @@
           <w:rFonts w:ascii="Arial" w:hAnsi="Arial" w:cs="Arial"/>
           <w:lang w:val="en-US"/>
         </w:rPr>
-        <w:t>Wonosobo</w:t>
+        <w:t>Selaku</w:t>
       </w:r>
       <w:proofErr w:type="spellEnd"/>
       <w:r>
@@ -7187,21 +7288,7 @@
           <w:rFonts w:ascii="Arial" w:hAnsi="Arial" w:cs="Arial"/>
           <w:lang w:val="en-US"/>
         </w:rPr>
-        <w:t xml:space="preserve">, </w:t>
-      </w:r>
-      <w:r>
-        <w:rPr>
-          <w:rFonts w:ascii="Arial" w:hAnsi="Arial" w:cs="Arial"/>
-          <w:lang w:val="en-US"/>
-        </w:rPr>
-        <w:t>$</w:t>
-      </w:r>
-      <w:r>
-        <w:rPr>
-          <w:rFonts w:ascii="Arial" w:hAnsi="Arial" w:cs="Arial"/>
-          <w:lang w:val="en-US"/>
-        </w:rPr>
-        <w:t>{</w:t>
+        <w:t xml:space="preserve"> </w:t>
       </w:r>
       <w:proofErr w:type="spellStart"/>
       <w:r>
@@ -7209,7 +7296,7 @@
           <w:rFonts w:ascii="Arial" w:hAnsi="Arial" w:cs="Arial"/>
           <w:lang w:val="en-US"/>
         </w:rPr>
-        <w:t>tanggal</w:t>
+        <w:t>Pengguna</w:t>
       </w:r>
       <w:proofErr w:type="spellEnd"/>
       <w:r>
@@ -7217,8 +7304,17 @@
           <w:rFonts w:ascii="Arial" w:hAnsi="Arial" w:cs="Arial"/>
           <w:lang w:val="en-US"/>
         </w:rPr>
-        <w:t>}</w:t>
-      </w:r>
+        <w:t xml:space="preserve"> </w:t>
+      </w:r>
+      <w:proofErr w:type="spellStart"/>
+      <w:r>
+        <w:rPr>
+          <w:rFonts w:ascii="Arial" w:hAnsi="Arial" w:cs="Arial"/>
+          <w:lang w:val="en-US"/>
+        </w:rPr>
+        <w:t>Anggaran</w:t>
+      </w:r>
+      <w:proofErr w:type="spellEnd"/>
     </w:p>
     <w:p>
       <w:pPr>
@@ -7230,47 +7326,6 @@
           <w:lang w:val="en-US"/>
         </w:rPr>
       </w:pPr>
-      <w:proofErr w:type="spellStart"/>
-      <w:r>
-        <w:rPr>
-          <w:rFonts w:ascii="Arial" w:hAnsi="Arial" w:cs="Arial"/>
-          <w:lang w:val="en-US"/>
-        </w:rPr>
-        <w:t>Kepala</w:t>
-      </w:r>
-      <w:proofErr w:type="spellEnd"/>
-      <w:r>
-        <w:rPr>
-          <w:rFonts w:ascii="Arial" w:hAnsi="Arial" w:cs="Arial"/>
-          <w:lang w:val="en-US"/>
-        </w:rPr>
-        <w:t xml:space="preserve"> Dinas </w:t>
-      </w:r>
-      <w:proofErr w:type="spellStart"/>
-      <w:r>
-        <w:rPr>
-          <w:rFonts w:ascii="Arial" w:hAnsi="Arial" w:cs="Arial"/>
-          <w:lang w:val="en-US"/>
-        </w:rPr>
-        <w:t>Komunikasi</w:t>
-      </w:r>
-      <w:proofErr w:type="spellEnd"/>
-      <w:r>
-        <w:rPr>
-          <w:rFonts w:ascii="Arial" w:hAnsi="Arial" w:cs="Arial"/>
-          <w:lang w:val="en-US"/>
-        </w:rPr>
-        <w:t xml:space="preserve"> &amp; </w:t>
-      </w:r>
-      <w:proofErr w:type="spellStart"/>
-      <w:r>
-        <w:rPr>
-          <w:rFonts w:ascii="Arial" w:hAnsi="Arial" w:cs="Arial"/>
-          <w:lang w:val="en-US"/>
-        </w:rPr>
-        <w:t>Informatika</w:t>
-      </w:r>
-      <w:proofErr w:type="spellEnd"/>
     </w:p>
     <w:p>
       <w:pPr>
@@ -7282,31 +7337,6 @@
           <w:lang w:val="en-US"/>
         </w:rPr>
       </w:pPr>
-      <w:proofErr w:type="spellStart"/>
-      <w:r>
-        <w:rPr>
-          <w:rFonts w:ascii="Arial" w:hAnsi="Arial" w:cs="Arial"/>
-          <w:lang w:val="en-US"/>
-        </w:rPr>
-        <w:t>Kabupaten</w:t>
-      </w:r>
-      <w:proofErr w:type="spellEnd"/>
-      <w:r>
-        <w:rPr>
-          <w:rFonts w:ascii="Arial" w:hAnsi="Arial" w:cs="Arial"/>
-          <w:lang w:val="en-US"/>
-        </w:rPr>
-        <w:t xml:space="preserve"> </w:t>
-      </w:r>
-      <w:proofErr w:type="spellStart"/>
-      <w:r>
-        <w:rPr>
-          <w:rFonts w:ascii="Arial" w:hAnsi="Arial" w:cs="Arial"/>
-          <w:lang w:val="en-US"/>
-        </w:rPr>
-        <w:t>Wonosobo</w:t>
-      </w:r>
-      <w:proofErr w:type="spellEnd"/>
     </w:p>
     <w:p>
       <w:pPr>
@@ -7318,47 +7348,6 @@
           <w:lang w:val="en-US"/>
         </w:rPr>
       </w:pPr>
-      <w:proofErr w:type="spellStart"/>
-      <w:r>
-        <w:rPr>
-          <w:rFonts w:ascii="Arial" w:hAnsi="Arial" w:cs="Arial"/>
-          <w:lang w:val="en-US"/>
-        </w:rPr>
-        <w:t>Selaku</w:t>
-      </w:r>
-      <w:proofErr w:type="spellEnd"/>
-      <w:r>
-        <w:rPr>
-          <w:rFonts w:ascii="Arial" w:hAnsi="Arial" w:cs="Arial"/>
-          <w:lang w:val="en-US"/>
-        </w:rPr>
-        <w:t xml:space="preserve"> </w:t>
-      </w:r>
-      <w:proofErr w:type="spellStart"/>
-      <w:r>
-        <w:rPr>
-          <w:rFonts w:ascii="Arial" w:hAnsi="Arial" w:cs="Arial"/>
-          <w:lang w:val="en-US"/>
-        </w:rPr>
-        <w:t>Pengguna</w:t>
-      </w:r>
-      <w:proofErr w:type="spellEnd"/>
-      <w:r>
-        <w:rPr>
-          <w:rFonts w:ascii="Arial" w:hAnsi="Arial" w:cs="Arial"/>
-          <w:lang w:val="en-US"/>
-        </w:rPr>
-        <w:t xml:space="preserve"> </w:t>
-      </w:r>
-      <w:proofErr w:type="spellStart"/>
-      <w:r>
-        <w:rPr>
-          <w:rFonts w:ascii="Arial" w:hAnsi="Arial" w:cs="Arial"/>
-          <w:lang w:val="en-US"/>
-        </w:rPr>
-        <w:t>Anggaran</w:t>
-      </w:r>
-      <w:proofErr w:type="spellEnd"/>
     </w:p>
     <w:p>
       <w:pPr>
@@ -7378,9 +7367,54 @@
         <w:jc w:val="center"/>
         <w:rPr>
           <w:rFonts w:ascii="Arial" w:hAnsi="Arial" w:cs="Arial"/>
-          <w:lang w:val="en-US"/>
-        </w:rPr>
-      </w:pPr>
+          <w:b/>
+          <w:bCs/>
+          <w:u w:val="single"/>
+          <w:lang w:val="en-US"/>
+        </w:rPr>
+      </w:pPr>
+      <w:r>
+        <w:rPr>
+          <w:rFonts w:ascii="Arial" w:hAnsi="Arial" w:cs="Arial"/>
+          <w:b/>
+          <w:bCs/>
+          <w:u w:val="single"/>
+          <w:lang w:val="en-US"/>
+        </w:rPr>
+        <w:t>$</w:t>
+      </w:r>
+      <w:r>
+        <w:rPr>
+          <w:rFonts w:ascii="Arial" w:hAnsi="Arial" w:cs="Arial"/>
+          <w:b/>
+          <w:bCs/>
+          <w:u w:val="single"/>
+          <w:lang w:val="en-US"/>
+        </w:rPr>
+        <w:t>{</w:t>
+      </w:r>
+      <w:proofErr w:type="spellStart"/>
+      <w:r>
+        <w:rPr>
+          <w:rFonts w:ascii="Arial" w:hAnsi="Arial" w:cs="Arial"/>
+          <w:b/>
+          <w:bCs/>
+          <w:u w:val="single"/>
+          <w:lang w:val="en-US"/>
+        </w:rPr>
+        <w:t>nama_pa</w:t>
+      </w:r>
+      <w:proofErr w:type="spellEnd"/>
+      <w:r>
+        <w:rPr>
+          <w:rFonts w:ascii="Arial" w:hAnsi="Arial" w:cs="Arial"/>
+          <w:b/>
+          <w:bCs/>
+          <w:u w:val="single"/>
+          <w:lang w:val="en-US"/>
+        </w:rPr>
+        <w:t>}</w:t>
+      </w:r>
     </w:p>
     <w:p>
       <w:pPr>
@@ -7392,102 +7426,22 @@
           <w:lang w:val="en-US"/>
         </w:rPr>
       </w:pPr>
-    </w:p>
-    <w:p>
-      <w:pPr>
-        <w:spacing w:after="0"/>
-        <w:ind w:left="5040"/>
-        <w:jc w:val="center"/>
-        <w:rPr>
-          <w:rFonts w:ascii="Arial" w:hAnsi="Arial" w:cs="Arial"/>
-          <w:lang w:val="en-US"/>
-        </w:rPr>
-      </w:pPr>
-    </w:p>
-    <w:p>
-      <w:pPr>
-        <w:spacing w:after="0"/>
-        <w:ind w:left="5040"/>
-        <w:jc w:val="center"/>
-        <w:rPr>
-          <w:rFonts w:ascii="Arial" w:hAnsi="Arial" w:cs="Arial"/>
-          <w:b/>
-          <w:bCs/>
-          <w:u w:val="single"/>
-          <w:lang w:val="en-US"/>
-        </w:rPr>
-      </w:pPr>
-      <w:r>
-        <w:rPr>
-          <w:rFonts w:ascii="Arial" w:hAnsi="Arial" w:cs="Arial"/>
-          <w:b/>
-          <w:bCs/>
-          <w:u w:val="single"/>
-          <w:lang w:val="en-US"/>
-        </w:rPr>
-        <w:t>$</w:t>
-      </w:r>
-      <w:r>
-        <w:rPr>
-          <w:rFonts w:ascii="Arial" w:hAnsi="Arial" w:cs="Arial"/>
-          <w:b/>
-          <w:bCs/>
-          <w:u w:val="single"/>
-          <w:lang w:val="en-US"/>
-        </w:rPr>
-        <w:t>{</w:t>
+      <w:r>
+        <w:rPr>
+          <w:rFonts w:ascii="Arial" w:hAnsi="Arial" w:cs="Arial"/>
+          <w:lang w:val="en-US"/>
+        </w:rPr>
+        <w:t xml:space="preserve">Pembina </w:t>
       </w:r>
       <w:proofErr w:type="spellStart"/>
       <w:r>
         <w:rPr>
           <w:rFonts w:ascii="Arial" w:hAnsi="Arial" w:cs="Arial"/>
-          <w:b/>
-          <w:bCs/>
-          <w:u w:val="single"/>
-          <w:lang w:val="en-US"/>
-        </w:rPr>
-        <w:t>nama_pa</w:t>
+          <w:lang w:val="en-US"/>
+        </w:rPr>
+        <w:t>Tk.I</w:t>
       </w:r>
       <w:proofErr w:type="spellEnd"/>
-      <w:r>
-        <w:rPr>
-          <w:rFonts w:ascii="Arial" w:hAnsi="Arial" w:cs="Arial"/>
-          <w:b/>
-          <w:bCs/>
-          <w:u w:val="single"/>
-          <w:lang w:val="en-US"/>
-        </w:rPr>
-        <w:t>}</w:t>
-      </w:r>
-    </w:p>
-    <w:p>
-      <w:pPr>
-        <w:spacing w:after="0"/>
-        <w:ind w:left="5040"/>
-        <w:jc w:val="center"/>
-        <w:rPr>
-          <w:rFonts w:ascii="Arial" w:hAnsi="Arial" w:cs="Arial"/>
-          <w:lang w:val="en-US"/>
-        </w:rPr>
-      </w:pPr>
-      <w:r>
-        <w:rPr>
-          <w:rFonts w:ascii="Arial" w:hAnsi="Arial" w:cs="Arial"/>
-          <w:lang w:val="en-US"/>
-        </w:rPr>
-        <w:t xml:space="preserve">Pembina </w:t>
-      </w:r>
-      <w:proofErr w:type="spellStart"/>
-      <w:proofErr w:type="gramStart"/>
-      <w:r>
-        <w:rPr>
-          <w:rFonts w:ascii="Arial" w:hAnsi="Arial" w:cs="Arial"/>
-          <w:lang w:val="en-US"/>
-        </w:rPr>
-        <w:t>Tk.I</w:t>
-      </w:r>
-      <w:proofErr w:type="spellEnd"/>
-      <w:proofErr w:type="gramEnd"/>
     </w:p>
     <w:p>
       <w:pPr>
@@ -8612,7 +8566,6 @@
               <w:t xml:space="preserve"> </w:t>
             </w:r>
             <w:proofErr w:type="spellStart"/>
-            <w:proofErr w:type="gramStart"/>
             <w:r>
               <w:rPr>
                 <w:sz w:val="18"/>
@@ -8637,7 +8590,6 @@
               <w:t>Persediaan</w:t>
             </w:r>
             <w:proofErr w:type="spellEnd"/>
-            <w:proofErr w:type="gramEnd"/>
             <w:r>
               <w:rPr>
                 <w:sz w:val="18"/>
@@ -8934,15 +8886,7 @@
                 <w:sz w:val="18"/>
                 <w:szCs w:val="18"/>
               </w:rPr>
-              <w:t>total_</w:t>
-            </w:r>
-            <w:proofErr w:type="gramStart"/>
-            <w:r>
-              <w:rPr>
-                <w:sz w:val="18"/>
-                <w:szCs w:val="18"/>
-              </w:rPr>
-              <w:t>pajak</w:t>
+              <w:t>total_pajak</w:t>
             </w:r>
             <w:proofErr w:type="spellEnd"/>
             <w:r>
@@ -8950,15 +8894,7 @@
                 <w:sz w:val="18"/>
                 <w:szCs w:val="18"/>
               </w:rPr>
-              <w:t xml:space="preserve">}   </w:t>
-            </w:r>
-            <w:proofErr w:type="gramEnd"/>
-            <w:r>
-              <w:rPr>
-                <w:sz w:val="18"/>
-                <w:szCs w:val="18"/>
-              </w:rPr>
-              <w:t xml:space="preserve">             </w:t>
+              <w:t xml:space="preserve">}                </w:t>
             </w:r>
           </w:p>
         </w:tc>
@@ -9569,7 +9505,6 @@
               <w:t xml:space="preserve"> </w:t>
             </w:r>
             <w:proofErr w:type="spellStart"/>
-            <w:proofErr w:type="gramStart"/>
             <w:r>
               <w:rPr>
                 <w:sz w:val="18"/>
@@ -9585,7 +9520,6 @@
               </w:rPr>
               <w:t xml:space="preserve"> :</w:t>
             </w:r>
-            <w:proofErr w:type="gramEnd"/>
           </w:p>
         </w:tc>
       </w:tr>
@@ -10116,7 +10050,6 @@
               <w:t xml:space="preserve"> &amp; </w:t>
             </w:r>
             <w:proofErr w:type="spellStart"/>
-            <w:proofErr w:type="gramStart"/>
             <w:r>
               <w:rPr>
                 <w:sz w:val="18"/>
@@ -10141,7 +10074,6 @@
               <w:t>Pengguna</w:t>
             </w:r>
             <w:proofErr w:type="spellEnd"/>
-            <w:proofErr w:type="gramEnd"/>
             <w:r>
               <w:rPr>
                 <w:sz w:val="18"/>
